--- a/malachiwoodleeSDEV300Lab5.docx
+++ b/malachiwoodleeSDEV300Lab5.docx
@@ -598,12 +598,18 @@
       </w:pPr>
       <w:r>
         <w:lastRenderedPageBreak/>
-        <w:t>The automatic scan completed,</w:t>
-      </w:r>
-      <w:bookmarkStart w:id="0" w:name="_GoBack"/>
-      <w:bookmarkEnd w:id="0"/>
-      <w:r>
-        <w:t xml:space="preserve"> and I generated an HTML report using the report generator. </w:t>
+        <w:t xml:space="preserve">The automatic scan completed, and I generated an HTML report using the report generator. </w:t>
+      </w:r>
+      <w:r>
+        <w:t xml:space="preserve">There </w:t>
+      </w:r>
+      <w:proofErr w:type="gramStart"/>
+      <w:r>
+        <w:t>were</w:t>
+      </w:r>
+      <w:proofErr w:type="gramEnd"/>
+      <w:r>
+        <w:t xml:space="preserve"> a total of 11 alerts returned.</w:t>
       </w:r>
       <w:r>
         <w:rPr>
@@ -651,6 +657,138 @@
           </wp:inline>
         </w:drawing>
       </w:r>
+    </w:p>
+    <w:p>
+      <w:pPr>
+        <w:pStyle w:val="ListParagraph"/>
+        <w:numPr>
+          <w:ilvl w:val="0"/>
+          <w:numId w:val="2"/>
+        </w:numPr>
+        <w:spacing w:afterLines="200" w:after="480"/>
+        <w:contextualSpacing w:val="0"/>
+      </w:pPr>
+      <w:r>
+        <w:t>I started by fixing the X-Frame-Options header setting. I can prevent cross-site hijacking by setting the X-Frame-Options header. I am going to set it Deny so that the server will refuse to provide the page to any page using frames.</w:t>
+      </w:r>
+      <w:r>
+        <w:rPr>
+          <w:noProof/>
+        </w:rPr>
+        <w:drawing>
+          <wp:inline distT="0" distB="0" distL="0" distR="0">
+            <wp:extent cx="5943600" cy="2953385"/>
+            <wp:effectExtent l="0" t="0" r="0" b="0"/>
+            <wp:docPr id="13" name="Picture 13"/>
+            <wp:cNvGraphicFramePr>
+              <a:graphicFrameLocks xmlns:a="http://schemas.openxmlformats.org/drawingml/2006/main" noChangeAspect="1"/>
+            </wp:cNvGraphicFramePr>
+            <a:graphic xmlns:a="http://schemas.openxmlformats.org/drawingml/2006/main">
+              <a:graphicData uri="http://schemas.openxmlformats.org/drawingml/2006/picture">
+                <pic:pic xmlns:pic="http://schemas.openxmlformats.org/drawingml/2006/picture">
+                  <pic:nvPicPr>
+                    <pic:cNvPr id="13" name="6. Fixing X-Frame-Options alert.png"/>
+                    <pic:cNvPicPr/>
+                  </pic:nvPicPr>
+                  <pic:blipFill>
+                    <a:blip r:embed="rId10" cstate="print">
+                      <a:extLst>
+                        <a:ext uri="{28A0092B-C50C-407E-A947-70E740481C1C}">
+                          <a14:useLocalDpi xmlns:a14="http://schemas.microsoft.com/office/drawing/2010/main" val="0"/>
+                        </a:ext>
+                      </a:extLst>
+                    </a:blip>
+                    <a:stretch>
+                      <a:fillRect/>
+                    </a:stretch>
+                  </pic:blipFill>
+                  <pic:spPr>
+                    <a:xfrm>
+                      <a:off x="0" y="0"/>
+                      <a:ext cx="5943600" cy="2953385"/>
+                    </a:xfrm>
+                    <a:prstGeom prst="rect">
+                      <a:avLst/>
+                    </a:prstGeom>
+                  </pic:spPr>
+                </pic:pic>
+              </a:graphicData>
+            </a:graphic>
+          </wp:inline>
+        </w:drawing>
+      </w:r>
+      <w:r>
+        <w:t xml:space="preserve"> </w:t>
+      </w:r>
+    </w:p>
+    <w:p>
+      <w:pPr>
+        <w:pStyle w:val="ListParagraph"/>
+        <w:numPr>
+          <w:ilvl w:val="0"/>
+          <w:numId w:val="2"/>
+        </w:numPr>
+        <w:spacing w:afterLines="200" w:after="480"/>
+        <w:contextualSpacing w:val="0"/>
+      </w:pPr>
+      <w:r>
+        <w:t xml:space="preserve">Then I will move up the alert level and address the </w:t>
+      </w:r>
+      <w:r>
+        <w:t xml:space="preserve">X-Type-Content-Options setting. This setting will prevent scripts from discovering the types of data contained. Thereby </w:t>
+      </w:r>
+      <w:r>
+        <w:lastRenderedPageBreak/>
+        <w:t>stopping any misuse by switching the data for a malicious insertion.</w:t>
+      </w:r>
+      <w:bookmarkStart w:id="0" w:name="_GoBack"/>
+      <w:r>
+        <w:rPr>
+          <w:noProof/>
+        </w:rPr>
+        <w:drawing>
+          <wp:inline distT="0" distB="0" distL="0" distR="0">
+            <wp:extent cx="5943600" cy="2953385"/>
+            <wp:effectExtent l="0" t="0" r="0" b="0"/>
+            <wp:docPr id="14" name="Picture 14"/>
+            <wp:cNvGraphicFramePr>
+              <a:graphicFrameLocks xmlns:a="http://schemas.openxmlformats.org/drawingml/2006/main" noChangeAspect="1"/>
+            </wp:cNvGraphicFramePr>
+            <a:graphic xmlns:a="http://schemas.openxmlformats.org/drawingml/2006/main">
+              <a:graphicData uri="http://schemas.openxmlformats.org/drawingml/2006/picture">
+                <pic:pic xmlns:pic="http://schemas.openxmlformats.org/drawingml/2006/picture">
+                  <pic:nvPicPr>
+                    <pic:cNvPr id="14" name="7. Fixing X-Type-Content-Options alert.png"/>
+                    <pic:cNvPicPr/>
+                  </pic:nvPicPr>
+                  <pic:blipFill>
+                    <a:blip r:embed="rId11" cstate="print">
+                      <a:extLst>
+                        <a:ext uri="{28A0092B-C50C-407E-A947-70E740481C1C}">
+                          <a14:useLocalDpi xmlns:a14="http://schemas.microsoft.com/office/drawing/2010/main" val="0"/>
+                        </a:ext>
+                      </a:extLst>
+                    </a:blip>
+                    <a:stretch>
+                      <a:fillRect/>
+                    </a:stretch>
+                  </pic:blipFill>
+                  <pic:spPr>
+                    <a:xfrm>
+                      <a:off x="0" y="0"/>
+                      <a:ext cx="5943600" cy="2953385"/>
+                    </a:xfrm>
+                    <a:prstGeom prst="rect">
+                      <a:avLst/>
+                    </a:prstGeom>
+                  </pic:spPr>
+                </pic:pic>
+              </a:graphicData>
+            </a:graphic>
+          </wp:inline>
+        </w:drawing>
+      </w:r>
+      <w:bookmarkEnd w:id="0"/>
     </w:p>
     <w:sectPr>
       <w:pgSz w:w="12240" w:h="15840"/>

--- a/malachiwoodleeSDEV300Lab5.docx
+++ b/malachiwoodleeSDEV300Lab5.docx
@@ -385,10 +385,26 @@
         <w:t>,</w:t>
       </w:r>
       <w:r>
-        <w:t xml:space="preserve"> the login is paused by ZAP at the break point set to the URL http//localhost/…/authcheck.php. </w:t>
-      </w:r>
-      <w:r>
-        <w:t>The login data is changed. Username is now modifiedUser and the email is modifiedUser@modifiedEmail.com.</w:t>
+        <w:t xml:space="preserve"> the login is paused by ZAP at the break point set to the URL http//localhost/…/</w:t>
+      </w:r>
+      <w:proofErr w:type="spellStart"/>
+      <w:r>
+        <w:t>authcheck.php</w:t>
+      </w:r>
+      <w:proofErr w:type="spellEnd"/>
+      <w:r>
+        <w:t xml:space="preserve">. </w:t>
+      </w:r>
+      <w:r>
+        <w:t xml:space="preserve">The login data is changed. Username is now </w:t>
+      </w:r>
+      <w:proofErr w:type="spellStart"/>
+      <w:r>
+        <w:t>modifiedUser</w:t>
+      </w:r>
+      <w:proofErr w:type="spellEnd"/>
+      <w:r>
+        <w:t xml:space="preserve"> and the email is modifiedUser@modifiedEmail.com.</w:t>
       </w:r>
       <w:r>
         <w:rPr>
@@ -679,7 +695,7 @@
           <wp:inline distT="0" distB="0" distL="0" distR="0">
             <wp:extent cx="5943600" cy="2953385"/>
             <wp:effectExtent l="0" t="0" r="0" b="0"/>
-            <wp:docPr id="13" name="Picture 13"/>
+            <wp:docPr id="2" name="Picture 2"/>
             <wp:cNvGraphicFramePr>
               <a:graphicFrameLocks xmlns:a="http://schemas.openxmlformats.org/drawingml/2006/main" noChangeAspect="1"/>
             </wp:cNvGraphicFramePr>
@@ -687,7 +703,7 @@
               <a:graphicData uri="http://schemas.openxmlformats.org/drawingml/2006/picture">
                 <pic:pic xmlns:pic="http://schemas.openxmlformats.org/drawingml/2006/picture">
                   <pic:nvPicPr>
-                    <pic:cNvPr id="13" name="6. Fixing X-Frame-Options alert.png"/>
+                    <pic:cNvPr id="2" name="6. Fixing X-Frame-Options alert.png"/>
                     <pic:cNvPicPr/>
                   </pic:nvPicPr>
                   <pic:blipFill>
@@ -732,16 +748,24 @@
         <w:contextualSpacing w:val="0"/>
       </w:pPr>
       <w:r>
-        <w:t xml:space="preserve">Then I will move up the alert level and address the </w:t>
-      </w:r>
-      <w:r>
-        <w:t xml:space="preserve">X-Type-Content-Options setting. This setting will prevent scripts from discovering the types of data contained. Thereby </w:t>
+        <w:t xml:space="preserve">While I am editing the apache2.conf file </w:t>
+      </w:r>
+      <w:r>
+        <w:t>I will</w:t>
+      </w:r>
+      <w:r>
+        <w:t xml:space="preserve"> also</w:t>
+      </w:r>
+      <w:r>
+        <w:t xml:space="preserve"> address the </w:t>
+      </w:r>
+      <w:r>
+        <w:t xml:space="preserve">X-Type-Content-Options setting. This setting will prevent scripts from discovering the types of data contained. </w:t>
       </w:r>
       <w:r>
         <w:lastRenderedPageBreak/>
-        <w:t>stopping any misuse by switching the data for a malicious insertion.</w:t>
-      </w:r>
-      <w:bookmarkStart w:id="0" w:name="_GoBack"/>
+        <w:t>Thereby stopping any misuse by switching the data for a malicious insertion.</w:t>
+      </w:r>
       <w:r>
         <w:rPr>
           <w:noProof/>
@@ -750,7 +774,7 @@
           <wp:inline distT="0" distB="0" distL="0" distR="0">
             <wp:extent cx="5943600" cy="2953385"/>
             <wp:effectExtent l="0" t="0" r="0" b="0"/>
-            <wp:docPr id="14" name="Picture 14"/>
+            <wp:docPr id="3" name="Picture 3"/>
             <wp:cNvGraphicFramePr>
               <a:graphicFrameLocks xmlns:a="http://schemas.openxmlformats.org/drawingml/2006/main" noChangeAspect="1"/>
             </wp:cNvGraphicFramePr>
@@ -758,7 +782,7 @@
               <a:graphicData uri="http://schemas.openxmlformats.org/drawingml/2006/picture">
                 <pic:pic xmlns:pic="http://schemas.openxmlformats.org/drawingml/2006/picture">
                   <pic:nvPicPr>
-                    <pic:cNvPr id="14" name="7. Fixing X-Type-Content-Options alert.png"/>
+                    <pic:cNvPr id="3" name="7. Fixing X-Type-Content-Options alert.png"/>
                     <pic:cNvPicPr/>
                   </pic:nvPicPr>
                   <pic:blipFill>
@@ -788,6 +812,386 @@
           </wp:inline>
         </w:drawing>
       </w:r>
+    </w:p>
+    <w:p>
+      <w:pPr>
+        <w:pStyle w:val="ListParagraph"/>
+        <w:numPr>
+          <w:ilvl w:val="0"/>
+          <w:numId w:val="2"/>
+        </w:numPr>
+        <w:spacing w:afterLines="200" w:after="480"/>
+        <w:contextualSpacing w:val="0"/>
+      </w:pPr>
+      <w:r>
+        <w:t>I then configured and reloaded the apache2 server. I did this by using the command a</w:t>
+      </w:r>
+      <w:r>
+        <w:t>2en</w:t>
+      </w:r>
+      <w:r>
+        <w:t xml:space="preserve">mod headers, which </w:t>
+      </w:r>
+      <w:r>
+        <w:t xml:space="preserve">creates a </w:t>
+      </w:r>
+      <w:proofErr w:type="spellStart"/>
+      <w:r>
+        <w:t>symlink</w:t>
+      </w:r>
+      <w:proofErr w:type="spellEnd"/>
+      <w:r>
+        <w:t xml:space="preserve"> between the </w:t>
+      </w:r>
+      <w:proofErr w:type="spellStart"/>
+      <w:r>
+        <w:t>mod_available</w:t>
+      </w:r>
+      <w:proofErr w:type="spellEnd"/>
+      <w:r>
+        <w:t xml:space="preserve"> and </w:t>
+      </w:r>
+      <w:proofErr w:type="spellStart"/>
+      <w:r>
+        <w:t>mod_enable</w:t>
+      </w:r>
+      <w:proofErr w:type="spellEnd"/>
+      <w:r>
+        <w:t xml:space="preserve"> files. The I reloaded the server.</w:t>
+      </w:r>
+      <w:r>
+        <w:rPr>
+          <w:noProof/>
+        </w:rPr>
+        <w:drawing>
+          <wp:inline distT="0" distB="0" distL="0" distR="0">
+            <wp:extent cx="5943600" cy="2953385"/>
+            <wp:effectExtent l="0" t="0" r="0" b="0"/>
+            <wp:docPr id="5" name="Picture 5"/>
+            <wp:cNvGraphicFramePr>
+              <a:graphicFrameLocks xmlns:a="http://schemas.openxmlformats.org/drawingml/2006/main" noChangeAspect="1"/>
+            </wp:cNvGraphicFramePr>
+            <a:graphic xmlns:a="http://schemas.openxmlformats.org/drawingml/2006/main">
+              <a:graphicData uri="http://schemas.openxmlformats.org/drawingml/2006/picture">
+                <pic:pic xmlns:pic="http://schemas.openxmlformats.org/drawingml/2006/picture">
+                  <pic:nvPicPr>
+                    <pic:cNvPr id="5" name="8. Configuring and reloading the server.png"/>
+                    <pic:cNvPicPr/>
+                  </pic:nvPicPr>
+                  <pic:blipFill>
+                    <a:blip r:embed="rId12" cstate="print">
+                      <a:extLst>
+                        <a:ext uri="{28A0092B-C50C-407E-A947-70E740481C1C}">
+                          <a14:useLocalDpi xmlns:a14="http://schemas.microsoft.com/office/drawing/2010/main" val="0"/>
+                        </a:ext>
+                      </a:extLst>
+                    </a:blip>
+                    <a:stretch>
+                      <a:fillRect/>
+                    </a:stretch>
+                  </pic:blipFill>
+                  <pic:spPr>
+                    <a:xfrm>
+                      <a:off x="0" y="0"/>
+                      <a:ext cx="5943600" cy="2953385"/>
+                    </a:xfrm>
+                    <a:prstGeom prst="rect">
+                      <a:avLst/>
+                    </a:prstGeom>
+                  </pic:spPr>
+                </pic:pic>
+              </a:graphicData>
+            </a:graphic>
+          </wp:inline>
+        </w:drawing>
+      </w:r>
+    </w:p>
+    <w:p>
+      <w:pPr>
+        <w:pStyle w:val="ListParagraph"/>
+        <w:numPr>
+          <w:ilvl w:val="0"/>
+          <w:numId w:val="2"/>
+        </w:numPr>
+        <w:spacing w:afterLines="200" w:after="480"/>
+        <w:contextualSpacing w:val="0"/>
+      </w:pPr>
+      <w:r>
+        <w:t xml:space="preserve">Now, it’s time to set the </w:t>
+      </w:r>
+      <w:r>
+        <w:t xml:space="preserve">header so that Apache will set all cookies to </w:t>
+      </w:r>
+      <w:proofErr w:type="spellStart"/>
+      <w:r>
+        <w:t>HttpOnly</w:t>
+      </w:r>
+      <w:proofErr w:type="spellEnd"/>
+      <w:r>
+        <w:t xml:space="preserve"> and Secure. This will prevent attackers from using </w:t>
+      </w:r>
+      <w:proofErr w:type="spellStart"/>
+      <w:r>
+        <w:t>javascript</w:t>
+      </w:r>
+      <w:proofErr w:type="spellEnd"/>
+      <w:r>
+        <w:t xml:space="preserve"> to steal cookies. Stolen cookies </w:t>
+      </w:r>
+      <w:r>
+        <w:lastRenderedPageBreak/>
+        <w:t>can be used by the cookie’s thief to falsely identify as the cookie’s owner.</w:t>
+      </w:r>
+      <w:r>
+        <w:rPr>
+          <w:noProof/>
+        </w:rPr>
+        <w:drawing>
+          <wp:inline distT="0" distB="0" distL="0" distR="0">
+            <wp:extent cx="5943600" cy="2953385"/>
+            <wp:effectExtent l="0" t="0" r="0" b="0"/>
+            <wp:docPr id="6" name="Picture 6"/>
+            <wp:cNvGraphicFramePr>
+              <a:graphicFrameLocks xmlns:a="http://schemas.openxmlformats.org/drawingml/2006/main" noChangeAspect="1"/>
+            </wp:cNvGraphicFramePr>
+            <a:graphic xmlns:a="http://schemas.openxmlformats.org/drawingml/2006/main">
+              <a:graphicData uri="http://schemas.openxmlformats.org/drawingml/2006/picture">
+                <pic:pic xmlns:pic="http://schemas.openxmlformats.org/drawingml/2006/picture">
+                  <pic:nvPicPr>
+                    <pic:cNvPr id="6" name="9. Fixing the Cookie not set to HttpOnly alert.png"/>
+                    <pic:cNvPicPr/>
+                  </pic:nvPicPr>
+                  <pic:blipFill>
+                    <a:blip r:embed="rId13" cstate="print">
+                      <a:extLst>
+                        <a:ext uri="{28A0092B-C50C-407E-A947-70E740481C1C}">
+                          <a14:useLocalDpi xmlns:a14="http://schemas.microsoft.com/office/drawing/2010/main" val="0"/>
+                        </a:ext>
+                      </a:extLst>
+                    </a:blip>
+                    <a:stretch>
+                      <a:fillRect/>
+                    </a:stretch>
+                  </pic:blipFill>
+                  <pic:spPr>
+                    <a:xfrm>
+                      <a:off x="0" y="0"/>
+                      <a:ext cx="5943600" cy="2953385"/>
+                    </a:xfrm>
+                    <a:prstGeom prst="rect">
+                      <a:avLst/>
+                    </a:prstGeom>
+                  </pic:spPr>
+                </pic:pic>
+              </a:graphicData>
+            </a:graphic>
+          </wp:inline>
+        </w:drawing>
+      </w:r>
+    </w:p>
+    <w:p>
+      <w:pPr>
+        <w:pStyle w:val="ListParagraph"/>
+        <w:numPr>
+          <w:ilvl w:val="0"/>
+          <w:numId w:val="2"/>
+        </w:numPr>
+        <w:spacing w:afterLines="200" w:after="480"/>
+        <w:contextualSpacing w:val="0"/>
+      </w:pPr>
+      <w:r>
+        <w:t xml:space="preserve">Reloading the apache2 server to update the new configuration. </w:t>
+      </w:r>
+      <w:r>
+        <w:rPr>
+          <w:noProof/>
+        </w:rPr>
+        <w:drawing>
+          <wp:inline distT="0" distB="0" distL="0" distR="0">
+            <wp:extent cx="5943600" cy="2953385"/>
+            <wp:effectExtent l="0" t="0" r="0" b="0"/>
+            <wp:docPr id="8" name="Picture 8"/>
+            <wp:cNvGraphicFramePr>
+              <a:graphicFrameLocks xmlns:a="http://schemas.openxmlformats.org/drawingml/2006/main" noChangeAspect="1"/>
+            </wp:cNvGraphicFramePr>
+            <a:graphic xmlns:a="http://schemas.openxmlformats.org/drawingml/2006/main">
+              <a:graphicData uri="http://schemas.openxmlformats.org/drawingml/2006/picture">
+                <pic:pic xmlns:pic="http://schemas.openxmlformats.org/drawingml/2006/picture">
+                  <pic:nvPicPr>
+                    <pic:cNvPr id="8" name="10. Reloading the server.png"/>
+                    <pic:cNvPicPr/>
+                  </pic:nvPicPr>
+                  <pic:blipFill>
+                    <a:blip r:embed="rId14" cstate="print">
+                      <a:extLst>
+                        <a:ext uri="{28A0092B-C50C-407E-A947-70E740481C1C}">
+                          <a14:useLocalDpi xmlns:a14="http://schemas.microsoft.com/office/drawing/2010/main" val="0"/>
+                        </a:ext>
+                      </a:extLst>
+                    </a:blip>
+                    <a:stretch>
+                      <a:fillRect/>
+                    </a:stretch>
+                  </pic:blipFill>
+                  <pic:spPr>
+                    <a:xfrm>
+                      <a:off x="0" y="0"/>
+                      <a:ext cx="5943600" cy="2953385"/>
+                    </a:xfrm>
+                    <a:prstGeom prst="rect">
+                      <a:avLst/>
+                    </a:prstGeom>
+                  </pic:spPr>
+                </pic:pic>
+              </a:graphicData>
+            </a:graphic>
+          </wp:inline>
+        </w:drawing>
+      </w:r>
+    </w:p>
+    <w:p>
+      <w:pPr>
+        <w:pStyle w:val="ListParagraph"/>
+        <w:numPr>
+          <w:ilvl w:val="0"/>
+          <w:numId w:val="2"/>
+        </w:numPr>
+        <w:spacing w:afterLines="200" w:after="480"/>
+        <w:contextualSpacing w:val="0"/>
+      </w:pPr>
+      <w:r>
+        <w:lastRenderedPageBreak/>
+        <w:t xml:space="preserve">Continuing, I now prevent access to the directory index. I edit the apache2.conf file and set the options to only allow access through </w:t>
+      </w:r>
+      <w:proofErr w:type="spellStart"/>
+      <w:r>
+        <w:t>FollowSymLinks</w:t>
+      </w:r>
+      <w:proofErr w:type="spellEnd"/>
+      <w:r>
+        <w:t>. This prevents accidental discovery of data, or files, by attacker traversing the directory hierarchy rather than through the links provided.</w:t>
+      </w:r>
+      <w:r>
+        <w:rPr>
+          <w:noProof/>
+        </w:rPr>
+        <w:drawing>
+          <wp:inline distT="0" distB="0" distL="0" distR="0">
+            <wp:extent cx="5943600" cy="2953385"/>
+            <wp:effectExtent l="0" t="0" r="0" b="0"/>
+            <wp:docPr id="9" name="Picture 9"/>
+            <wp:cNvGraphicFramePr>
+              <a:graphicFrameLocks xmlns:a="http://schemas.openxmlformats.org/drawingml/2006/main" noChangeAspect="1"/>
+            </wp:cNvGraphicFramePr>
+            <a:graphic xmlns:a="http://schemas.openxmlformats.org/drawingml/2006/main">
+              <a:graphicData uri="http://schemas.openxmlformats.org/drawingml/2006/picture">
+                <pic:pic xmlns:pic="http://schemas.openxmlformats.org/drawingml/2006/picture">
+                  <pic:nvPicPr>
+                    <pic:cNvPr id="9" name="11. Fixing the Directory access.png"/>
+                    <pic:cNvPicPr/>
+                  </pic:nvPicPr>
+                  <pic:blipFill>
+                    <a:blip r:embed="rId15" cstate="print">
+                      <a:extLst>
+                        <a:ext uri="{28A0092B-C50C-407E-A947-70E740481C1C}">
+                          <a14:useLocalDpi xmlns:a14="http://schemas.microsoft.com/office/drawing/2010/main" val="0"/>
+                        </a:ext>
+                      </a:extLst>
+                    </a:blip>
+                    <a:stretch>
+                      <a:fillRect/>
+                    </a:stretch>
+                  </pic:blipFill>
+                  <pic:spPr>
+                    <a:xfrm>
+                      <a:off x="0" y="0"/>
+                      <a:ext cx="5943600" cy="2953385"/>
+                    </a:xfrm>
+                    <a:prstGeom prst="rect">
+                      <a:avLst/>
+                    </a:prstGeom>
+                  </pic:spPr>
+                </pic:pic>
+              </a:graphicData>
+            </a:graphic>
+          </wp:inline>
+        </w:drawing>
+      </w:r>
+    </w:p>
+    <w:p>
+      <w:pPr>
+        <w:pStyle w:val="ListParagraph"/>
+        <w:numPr>
+          <w:ilvl w:val="0"/>
+          <w:numId w:val="2"/>
+        </w:numPr>
+        <w:spacing w:afterLines="200" w:after="480"/>
+        <w:contextualSpacing w:val="0"/>
+      </w:pPr>
+      <w:r>
+        <w:t>Again, reload the server.</w:t>
+      </w:r>
+      <w:r>
+        <w:rPr>
+          <w:noProof/>
+        </w:rPr>
+        <w:drawing>
+          <wp:inline distT="0" distB="0" distL="0" distR="0">
+            <wp:extent cx="5943600" cy="2953385"/>
+            <wp:effectExtent l="0" t="0" r="0" b="0"/>
+            <wp:docPr id="10" name="Picture 10"/>
+            <wp:cNvGraphicFramePr>
+              <a:graphicFrameLocks xmlns:a="http://schemas.openxmlformats.org/drawingml/2006/main" noChangeAspect="1"/>
+            </wp:cNvGraphicFramePr>
+            <a:graphic xmlns:a="http://schemas.openxmlformats.org/drawingml/2006/main">
+              <a:graphicData uri="http://schemas.openxmlformats.org/drawingml/2006/picture">
+                <pic:pic xmlns:pic="http://schemas.openxmlformats.org/drawingml/2006/picture">
+                  <pic:nvPicPr>
+                    <pic:cNvPr id="10" name="10. Reloading the server.png"/>
+                    <pic:cNvPicPr/>
+                  </pic:nvPicPr>
+                  <pic:blipFill>
+                    <a:blip r:embed="rId14" cstate="print">
+                      <a:extLst>
+                        <a:ext uri="{28A0092B-C50C-407E-A947-70E740481C1C}">
+                          <a14:useLocalDpi xmlns:a14="http://schemas.microsoft.com/office/drawing/2010/main" val="0"/>
+                        </a:ext>
+                      </a:extLst>
+                    </a:blip>
+                    <a:stretch>
+                      <a:fillRect/>
+                    </a:stretch>
+                  </pic:blipFill>
+                  <pic:spPr>
+                    <a:xfrm>
+                      <a:off x="0" y="0"/>
+                      <a:ext cx="5943600" cy="2953385"/>
+                    </a:xfrm>
+                    <a:prstGeom prst="rect">
+                      <a:avLst/>
+                    </a:prstGeom>
+                  </pic:spPr>
+                </pic:pic>
+              </a:graphicData>
+            </a:graphic>
+          </wp:inline>
+        </w:drawing>
+      </w:r>
+    </w:p>
+    <w:p>
+      <w:pPr>
+        <w:pStyle w:val="ListParagraph"/>
+        <w:numPr>
+          <w:ilvl w:val="0"/>
+          <w:numId w:val="2"/>
+        </w:numPr>
+        <w:spacing w:afterLines="200" w:after="480"/>
+        <w:contextualSpacing w:val="0"/>
+      </w:pPr>
+      <w:r>
+        <w:t xml:space="preserve">Finally to fix the final and the most critical alert. </w:t>
+      </w:r>
+      <w:bookmarkStart w:id="0" w:name="_GoBack"/>
       <w:bookmarkEnd w:id="0"/>
     </w:p>
     <w:sectPr>
